--- a/ПР/МДК.03.02. Инструментальные средства разработки программного обеспечения КПР-38Д/Практическое_занятие_3_Егорушкин_Илья_Андреевич_14.10.2020.docx
+++ b/ПР/МДК.03.02. Инструментальные средства разработки программного обеспечения КПР-38Д/Практическое_занятие_3_Егорушкин_Илья_Андреевич_14.10.2020.docx
@@ -129,6 +129,7 @@
                 <w:szCs w:val="28"/>
               </w:rPr>
             </w:pPr>
+            <w:proofErr w:type="spellStart"/>
             <w:r>
               <w:rPr>
                 <w:rFonts w:ascii="Book Antiqua" w:hAnsi="Book Antiqua"/>
@@ -136,7 +137,17 @@
                 <w:sz w:val="28"/>
                 <w:szCs w:val="28"/>
               </w:rPr>
-              <w:t>Новоуральский технологический институт</w:t>
+              <w:t>Новоуральский</w:t>
+            </w:r>
+            <w:proofErr w:type="spellEnd"/>
+            <w:r>
+              <w:rPr>
+                <w:rFonts w:ascii="Book Antiqua" w:hAnsi="Book Antiqua"/>
+                <w:b/>
+                <w:sz w:val="28"/>
+                <w:szCs w:val="28"/>
+              </w:rPr>
+              <w:t xml:space="preserve"> технологический институт</w:t>
             </w:r>
             <w:r>
               <w:rPr>
@@ -224,12 +235,21 @@
         </w:rPr>
         <w:t>К</w:t>
       </w:r>
+      <w:proofErr w:type="spellStart"/>
       <w:r>
         <w:rPr>
           <w:rFonts w:ascii="Book Antiqua" w:eastAsia="Calibri" w:hAnsi="Book Antiqua"/>
           <w:b/>
         </w:rPr>
-        <w:t xml:space="preserve">олледж </w:t>
+        <w:t>олледж</w:t>
+      </w:r>
+      <w:proofErr w:type="spellEnd"/>
+      <w:r>
+        <w:rPr>
+          <w:rFonts w:ascii="Book Antiqua" w:eastAsia="Calibri" w:hAnsi="Book Antiqua"/>
+          <w:b/>
+        </w:rPr>
+        <w:t xml:space="preserve"> </w:t>
       </w:r>
       <w:r>
         <w:rPr>
@@ -410,18 +430,12 @@
         <w:rPr>
           <w:b/>
         </w:rPr>
-        <w:t>Работа с поисковыми ресурсами и технологии поиска информации в глобальной сети Интернет</w:t>
+        <w:t>Ознакомиться с основными понятиями и методами процесса тестирования ПО</w:t>
       </w:r>
       <w:r>
         <w:rPr>
           <w:b/>
         </w:rPr>
-        <w:t>м</w:t>
-      </w:r>
-      <w:r>
-        <w:rPr>
-          <w:b/>
-        </w:rPr>
         <w:t>»</w:t>
       </w:r>
     </w:p>
@@ -434,10 +448,7 @@
         <w:t>М</w:t>
       </w:r>
       <w:r>
-        <w:t>ДК 03.02</w:t>
-      </w:r>
-      <w:r>
-        <w:t xml:space="preserve"> </w:t>
+        <w:t xml:space="preserve">ДК 03.02 </w:t>
       </w:r>
       <w:r>
         <w:t>«</w:t>
@@ -1264,6 +1275,7 @@
         <w:rPr>
           <w:bCs/>
         </w:rPr>
+        <w:lastRenderedPageBreak/>
         <w:t>Цель: Ознакомиться с основными понятиями и методами процесса тестирования ПО</w:t>
       </w:r>
     </w:p>
@@ -1294,13 +1306,7 @@
         <w:rPr>
           <w:bCs/>
         </w:rPr>
-        <w:t>К</w:t>
-      </w:r>
-      <w:r>
-        <w:rPr>
-          <w:bCs/>
-        </w:rPr>
-        <w:t>онтрольные вопросы:</w:t>
+        <w:t>Контрольные вопросы:</w:t>
       </w:r>
     </w:p>
     <w:p>
@@ -1612,7 +1618,49 @@
         <w:rPr>
           <w:bCs/>
         </w:rPr>
-        <w:t>Модульные тесты считаются низкоуровневыми, близкими к исходному коду вашего приложения. Они нацелены на тестирование отдельных методов и функций внутри классов, тестирование компонентов и модулей, используемых вашей программой. Модульные тесты в целом не требуют особых затрат на автоматизацию и могут отрабатывать крайне быстро, если задействовать сервер непрерывной интеграции (continuous integration server).</w:t>
+        <w:t>Модульные тесты считаются низкоуровневыми, близкими к исходному коду вашего приложения. Они нацелены на тестирование отдельных методов и функций внутри классов, тестирование компонентов и модулей, используемых вашей программой. Модульные тесты в целом не требуют особых затрат на автоматизацию и могут отрабатывать крайне быстро, если задействовать сервер непрерывной интеграции (</w:t>
+      </w:r>
+      <w:proofErr w:type="spellStart"/>
+      <w:r>
+        <w:rPr>
+          <w:bCs/>
+        </w:rPr>
+        <w:t>continuous</w:t>
+      </w:r>
+      <w:proofErr w:type="spellEnd"/>
+      <w:r>
+        <w:rPr>
+          <w:bCs/>
+        </w:rPr>
+        <w:t xml:space="preserve"> </w:t>
+      </w:r>
+      <w:proofErr w:type="spellStart"/>
+      <w:r>
+        <w:rPr>
+          <w:bCs/>
+        </w:rPr>
+        <w:t>integration</w:t>
+      </w:r>
+      <w:proofErr w:type="spellEnd"/>
+      <w:r>
+        <w:rPr>
+          <w:bCs/>
+        </w:rPr>
+        <w:t xml:space="preserve"> </w:t>
+      </w:r>
+      <w:proofErr w:type="spellStart"/>
+      <w:r>
+        <w:rPr>
+          <w:bCs/>
+        </w:rPr>
+        <w:t>server</w:t>
+      </w:r>
+      <w:proofErr w:type="spellEnd"/>
+      <w:r>
+        <w:rPr>
+          <w:bCs/>
+        </w:rPr>
+        <w:t>).</w:t>
       </w:r>
     </w:p>
     <w:p>
@@ -1672,7 +1720,35 @@
         <w:rPr>
           <w:bCs/>
         </w:rPr>
-        <w:t>Интеграционные тесты проверяют хорошо ли работают вместе сервисы и модули, используемые вашим приложением. Например, они могут тестировать интеграцию с базой данных или удостоверяться, что микросервисы правильно взаимодействуют друг с другом. Эти тесты запускаются с бОльшими затратами, поскольку им необходимо, чтобы много частей приложения работало одновременно.</w:t>
+        <w:t xml:space="preserve">Интеграционные тесты проверяют хорошо ли работают вместе сервисы и модули, используемые вашим приложением. Например, они могут тестировать интеграцию с базой данных или удостоверяться, что </w:t>
+      </w:r>
+      <w:proofErr w:type="spellStart"/>
+      <w:r>
+        <w:rPr>
+          <w:bCs/>
+        </w:rPr>
+        <w:t>микросервисы</w:t>
+      </w:r>
+      <w:proofErr w:type="spellEnd"/>
+      <w:r>
+        <w:rPr>
+          <w:bCs/>
+        </w:rPr>
+        <w:t xml:space="preserve"> правильно взаимодействуют друг с другом. Эти тесты запускаются с </w:t>
+      </w:r>
+      <w:proofErr w:type="spellStart"/>
+      <w:r>
+        <w:rPr>
+          <w:bCs/>
+        </w:rPr>
+        <w:t>бОльшими</w:t>
+      </w:r>
+      <w:proofErr w:type="spellEnd"/>
+      <w:r>
+        <w:rPr>
+          <w:bCs/>
+        </w:rPr>
+        <w:t xml:space="preserve"> затратами, поскольку им необходимо, чтобы много частей приложения работало одновременно.</w:t>
       </w:r>
     </w:p>
     <w:p>
@@ -1732,7 +1808,6 @@
         <w:rPr>
           <w:bCs/>
         </w:rPr>
-        <w:lastRenderedPageBreak/>
         <w:t>Функциональные тесты основываются на требованиях бизнеса к приложению. Они лишь проверяют выходные данные после произведенного действия и не проверяют промежуточные состояния системы во время воспроизведения действия.</w:t>
       </w:r>
     </w:p>
@@ -1845,7 +1920,21 @@
         <w:rPr>
           <w:bCs/>
         </w:rPr>
-        <w:t>Сквозное тестирование имитирует поведение пользователя при взаимодействии с программным обеспечением. Он проверяет насколько точно различные пользователи следуют предполагаемому сценарию работы приложения и могут быть достаточно простыми, допустим, выглядеть как загрузка веб-страницы или вход на сайт или в более сложном случае – подтверждение e-mail адреса, онлайн платежи и т.д.</w:t>
+        <w:t>Сквозное тестирование имитирует поведение пользователя при взаимодействии с программным обеспечением. Он проверяет насколько точно различные пользователи следуют предполагаемому сценарию работы приложения и могут быть достаточно простыми, допустим, выглядеть как загрузка веб-страницы или вход на сайт или в более сложном случае – подтверждение e-</w:t>
+      </w:r>
+      <w:proofErr w:type="spellStart"/>
+      <w:r>
+        <w:rPr>
+          <w:bCs/>
+        </w:rPr>
+        <w:t>mail</w:t>
+      </w:r>
+      <w:proofErr w:type="spellEnd"/>
+      <w:r>
+        <w:rPr>
+          <w:bCs/>
+        </w:rPr>
+        <w:t xml:space="preserve"> адреса, онлайн платежи и т.д.</w:t>
       </w:r>
     </w:p>
     <w:p>
@@ -2055,7 +2144,35 @@
         <w:rPr>
           <w:bCs/>
         </w:rPr>
-        <w:t>Дымовое тестирование (Smoke testing)</w:t>
+        <w:t>Дымовое тестирование (</w:t>
+      </w:r>
+      <w:proofErr w:type="spellStart"/>
+      <w:r>
+        <w:rPr>
+          <w:bCs/>
+        </w:rPr>
+        <w:t>Smoke</w:t>
+      </w:r>
+      <w:proofErr w:type="spellEnd"/>
+      <w:r>
+        <w:rPr>
+          <w:bCs/>
+        </w:rPr>
+        <w:t xml:space="preserve"> </w:t>
+      </w:r>
+      <w:proofErr w:type="spellStart"/>
+      <w:r>
+        <w:rPr>
+          <w:bCs/>
+        </w:rPr>
+        <w:t>testing</w:t>
+      </w:r>
+      <w:proofErr w:type="spellEnd"/>
+      <w:r>
+        <w:rPr>
+          <w:bCs/>
+        </w:rPr>
+        <w:t>)</w:t>
       </w:r>
     </w:p>
     <w:p>
@@ -2163,8 +2280,19 @@
           <w:szCs w:val="24"/>
           <w:lang w:val="en-US"/>
         </w:rPr>
-        <w:t xml:space="preserve"> -Test Management System - TestIT</w:t>
-      </w:r>
+        <w:t xml:space="preserve"> -Test Management System - </w:t>
+      </w:r>
+      <w:proofErr w:type="spellStart"/>
+      <w:r>
+        <w:rPr>
+          <w:bCs/>
+          <w:sz w:val="24"/>
+          <w:szCs w:val="24"/>
+          <w:lang w:val="en-US"/>
+        </w:rPr>
+        <w:t>TestIT</w:t>
+      </w:r>
+      <w:proofErr w:type="spellEnd"/>
     </w:p>
     <w:p>
       <w:pPr>
@@ -2201,6 +2329,7 @@
         <w:rPr>
           <w:color w:val="000000"/>
         </w:rPr>
+        <w:lastRenderedPageBreak/>
         <w:t>Удобный и понятный интерфейс.</w:t>
       </w:r>
     </w:p>
@@ -2349,11 +2478,19 @@
           <w:color w:val="000000"/>
         </w:rPr>
       </w:pPr>
+      <w:proofErr w:type="spellStart"/>
       <w:r>
         <w:rPr>
           <w:color w:val="000000"/>
         </w:rPr>
-        <w:t>Версионирование тест-кейса/чек-листа.</w:t>
+        <w:t>Версионирование</w:t>
+      </w:r>
+      <w:proofErr w:type="spellEnd"/>
+      <w:r>
+        <w:rPr>
+          <w:color w:val="000000"/>
+        </w:rPr>
+        <w:t xml:space="preserve"> тест-кейса/чек-листа.</w:t>
       </w:r>
     </w:p>
     <w:p>
@@ -2489,7 +2626,6 @@
         <w:spacing w:before="1"/>
         <w:rPr>
           <w:bCs/>
-          <w:lang w:val="en-US"/>
         </w:rPr>
       </w:pPr>
       <w:r>
@@ -2501,7 +2637,6 @@
       <w:r>
         <w:rPr>
           <w:bCs/>
-          <w:lang w:val="en-US"/>
         </w:rPr>
         <w:t>:</w:t>
       </w:r>
@@ -2514,7 +2649,6 @@
         <w:spacing w:before="1"/>
         <w:rPr>
           <w:bCs/>
-          <w:lang w:val="en-US"/>
         </w:rPr>
       </w:pPr>
     </w:p>
